--- a/Assignment2.docx
+++ b/Assignment2.docx
@@ -36,10 +36,10 @@
           <w:noProof/>
         </w:rPr>
         <w:drawing>
-          <wp:inline distT="0" distB="0" distL="0" distR="0" wp14:anchorId="2DF7FDAD" wp14:editId="1DCB9371">
-            <wp:extent cx="5935980" cy="1051560"/>
-            <wp:effectExtent l="0" t="0" r="7620" b="0"/>
-            <wp:docPr id="520534306" name="Picture 1" descr="A screenshot of a computer&#10;&#10;Description automatically generated"/>
+          <wp:inline distT="0" distB="0" distL="0" distR="0" wp14:anchorId="6220F3AC" wp14:editId="4D89DB61">
+            <wp:extent cx="5932805" cy="1053465"/>
+            <wp:effectExtent l="0" t="0" r="0" b="0"/>
+            <wp:docPr id="244375861" name="Picture 1"/>
             <wp:cNvGraphicFramePr>
               <a:graphicFrameLocks xmlns:a="http://schemas.openxmlformats.org/drawingml/2006/main" noChangeAspect="1"/>
             </wp:cNvGraphicFramePr>
@@ -47,7 +47,7 @@
               <a:graphicData uri="http://schemas.openxmlformats.org/drawingml/2006/picture">
                 <pic:pic xmlns:pic="http://schemas.openxmlformats.org/drawingml/2006/picture">
                   <pic:nvPicPr>
-                    <pic:cNvPr id="520534306" name="Picture 1" descr="A screenshot of a computer&#10;&#10;Description automatically generated"/>
+                    <pic:cNvPr id="0" name="Picture 1"/>
                     <pic:cNvPicPr>
                       <a:picLocks noChangeAspect="1" noChangeArrowheads="1"/>
                     </pic:cNvPicPr>
@@ -68,7 +68,7 @@
                   <pic:spPr bwMode="auto">
                     <a:xfrm>
                       <a:off x="0" y="0"/>
-                      <a:ext cx="5935980" cy="1051560"/>
+                      <a:ext cx="5932805" cy="1053465"/>
                     </a:xfrm>
                     <a:prstGeom prst="rect">
                       <a:avLst/>

--- a/Assignment2.docx
+++ b/Assignment2.docx
@@ -102,6 +102,17 @@
           <w:numId w:val="1"/>
         </w:numPr>
       </w:pPr>
+      <w:r>
+        <w:t xml:space="preserve">SELECT </w:t>
+      </w:r>
+      <w:proofErr w:type="gramStart"/>
+      <w:r>
+        <w:t>COUNT(</w:t>
+      </w:r>
+      <w:proofErr w:type="gramEnd"/>
+      <w:r>
+        <w:t>*) FROM documents</w:t>
+      </w:r>
     </w:p>
     <w:p>
       <w:pPr>
@@ -111,6 +122,25 @@
           <w:numId w:val="1"/>
         </w:numPr>
       </w:pPr>
+      <w:r>
+        <w:t xml:space="preserve">SELECT </w:t>
+      </w:r>
+      <w:proofErr w:type="gramStart"/>
+      <w:r>
+        <w:t>COUNT(</w:t>
+      </w:r>
+      <w:proofErr w:type="gramEnd"/>
+      <w:r>
+        <w:t xml:space="preserve">*) FROM documents INNER JOIN categories ON categories.name = 'Sports' WHERE </w:t>
+      </w:r>
+      <w:proofErr w:type="spellStart"/>
+      <w:r>
+        <w:t>documents.id_category</w:t>
+      </w:r>
+      <w:proofErr w:type="spellEnd"/>
+      <w:r>
+        <w:t xml:space="preserve"> = categories.id</w:t>
+      </w:r>
     </w:p>
     <w:p>
       <w:pPr>
@@ -120,6 +150,17 @@
           <w:numId w:val="1"/>
         </w:numPr>
       </w:pPr>
+      <w:r>
+        <w:t xml:space="preserve">SELECT </w:t>
+      </w:r>
+      <w:proofErr w:type="gramStart"/>
+      <w:r>
+        <w:t>COUNT(</w:t>
+      </w:r>
+      <w:proofErr w:type="gramEnd"/>
+      <w:r>
+        <w:t>*) FROM terms</w:t>
+      </w:r>
     </w:p>
     <w:p>
       <w:pPr>
@@ -129,6 +170,38 @@
           <w:numId w:val="1"/>
         </w:numPr>
       </w:pPr>
+      <w:r>
+        <w:t xml:space="preserve">SELECT </w:t>
+      </w:r>
+      <w:proofErr w:type="gramStart"/>
+      <w:r>
+        <w:t>SUM(</w:t>
+      </w:r>
+      <w:proofErr w:type="spellStart"/>
+      <w:proofErr w:type="gramEnd"/>
+      <w:r>
+        <w:t>index.count</w:t>
+      </w:r>
+      <w:proofErr w:type="spellEnd"/>
+      <w:r>
+        <w:t xml:space="preserve">) FROM index INNER JOIN documents ON </w:t>
+      </w:r>
+      <w:proofErr w:type="spellStart"/>
+      <w:r>
+        <w:t>documents.title</w:t>
+      </w:r>
+      <w:proofErr w:type="spellEnd"/>
+      <w:r>
+        <w:t xml:space="preserve"> = 'Arizona' WHERE </w:t>
+      </w:r>
+      <w:proofErr w:type="spellStart"/>
+      <w:r>
+        <w:t>index.id_doc</w:t>
+      </w:r>
+      <w:proofErr w:type="spellEnd"/>
+      <w:r>
+        <w:t xml:space="preserve"> = documents.doc</w:t>
+      </w:r>
     </w:p>
     <w:p>
       <w:pPr>
@@ -138,6 +211,38 @@
           <w:numId w:val="1"/>
         </w:numPr>
       </w:pPr>
+      <w:r>
+        <w:t xml:space="preserve">SELECT </w:t>
+      </w:r>
+      <w:proofErr w:type="gramStart"/>
+      <w:r>
+        <w:t>SUM(</w:t>
+      </w:r>
+      <w:proofErr w:type="spellStart"/>
+      <w:proofErr w:type="gramEnd"/>
+      <w:r>
+        <w:t>index.count</w:t>
+      </w:r>
+      <w:proofErr w:type="spellEnd"/>
+      <w:r>
+        <w:t xml:space="preserve">) FROM index INNER JOIN documents ON </w:t>
+      </w:r>
+      <w:proofErr w:type="spellStart"/>
+      <w:r>
+        <w:t>index.id_doc</w:t>
+      </w:r>
+      <w:proofErr w:type="spellEnd"/>
+      <w:r>
+        <w:t xml:space="preserve"> = documents.doc INNER JOIN categories ON </w:t>
+      </w:r>
+      <w:proofErr w:type="spellStart"/>
+      <w:r>
+        <w:t>documents.id_category</w:t>
+      </w:r>
+      <w:proofErr w:type="spellEnd"/>
+      <w:r>
+        <w:t xml:space="preserve"> = categories.id WHERE categories.name = 'Seasons'</w:t>
+      </w:r>
     </w:p>
     <w:p>
       <w:pPr>
@@ -147,6 +252,30 @@
           <w:numId w:val="1"/>
         </w:numPr>
       </w:pPr>
+      <w:r>
+        <w:t xml:space="preserve">SELECT </w:t>
+      </w:r>
+      <w:proofErr w:type="gramStart"/>
+      <w:r>
+        <w:t>SUM(</w:t>
+      </w:r>
+      <w:proofErr w:type="spellStart"/>
+      <w:proofErr w:type="gramEnd"/>
+      <w:r>
+        <w:t>index.count</w:t>
+      </w:r>
+      <w:proofErr w:type="spellEnd"/>
+      <w:r>
+        <w:t xml:space="preserve">) FROM index WHERE </w:t>
+      </w:r>
+      <w:proofErr w:type="spellStart"/>
+      <w:r>
+        <w:t>index.term</w:t>
+      </w:r>
+      <w:proofErr w:type="spellEnd"/>
+      <w:r>
+        <w:t xml:space="preserve"> = 'months'</w:t>
+      </w:r>
     </w:p>
     <w:p>
       <w:pPr>
@@ -156,6 +285,57 @@
           <w:numId w:val="1"/>
         </w:numPr>
       </w:pPr>
+      <w:r>
+        <w:t xml:space="preserve">SELECT </w:t>
+      </w:r>
+      <w:proofErr w:type="spellStart"/>
+      <w:proofErr w:type="gramStart"/>
+      <w:r>
+        <w:t>documents.title</w:t>
+      </w:r>
+      <w:proofErr w:type="spellEnd"/>
+      <w:proofErr w:type="gramEnd"/>
+      <w:r>
+        <w:t>, SUM(</w:t>
+      </w:r>
+      <w:proofErr w:type="spellStart"/>
+      <w:r>
+        <w:t>index.count</w:t>
+      </w:r>
+      <w:proofErr w:type="spellEnd"/>
+      <w:r>
+        <w:t xml:space="preserve">) FROM index INNER JOIN documents ON documents.doc = </w:t>
+      </w:r>
+      <w:proofErr w:type="spellStart"/>
+      <w:r>
+        <w:t>index.id_doc</w:t>
+      </w:r>
+      <w:proofErr w:type="spellEnd"/>
+      <w:r>
+        <w:t xml:space="preserve"> GROUP BY </w:t>
+      </w:r>
+      <w:proofErr w:type="spellStart"/>
+      <w:r>
+        <w:t>documents.title</w:t>
+      </w:r>
+      <w:proofErr w:type="spellEnd"/>
+      <w:r>
+        <w:t xml:space="preserve"> ORDER BY </w:t>
+      </w:r>
+      <w:r>
+        <w:t>SUM(</w:t>
+      </w:r>
+      <w:proofErr w:type="spellStart"/>
+      <w:r>
+        <w:t>index.count</w:t>
+      </w:r>
+      <w:proofErr w:type="spellEnd"/>
+      <w:r>
+        <w:t xml:space="preserve">) </w:t>
+      </w:r>
+      <w:r>
+        <w:t xml:space="preserve"> DESC LIMIT 1</w:t>
+      </w:r>
     </w:p>
     <w:p>
       <w:pPr>
@@ -165,6 +345,43 @@
           <w:numId w:val="1"/>
         </w:numPr>
       </w:pPr>
+      <w:r>
+        <w:t xml:space="preserve">SELECT </w:t>
+      </w:r>
+      <w:proofErr w:type="spellStart"/>
+      <w:proofErr w:type="gramStart"/>
+      <w:r>
+        <w:t>index.term</w:t>
+      </w:r>
+      <w:proofErr w:type="spellEnd"/>
+      <w:proofErr w:type="gramEnd"/>
+      <w:r>
+        <w:t>, SUM(</w:t>
+      </w:r>
+      <w:proofErr w:type="spellStart"/>
+      <w:r>
+        <w:t>index.count</w:t>
+      </w:r>
+      <w:proofErr w:type="spellEnd"/>
+      <w:r>
+        <w:t xml:space="preserve">) FROM index GROUP BY </w:t>
+      </w:r>
+      <w:proofErr w:type="spellStart"/>
+      <w:r>
+        <w:t>index.term</w:t>
+      </w:r>
+      <w:proofErr w:type="spellEnd"/>
+      <w:r>
+        <w:t xml:space="preserve"> ORDER By SUM(</w:t>
+      </w:r>
+      <w:proofErr w:type="spellStart"/>
+      <w:r>
+        <w:t>index.count</w:t>
+      </w:r>
+      <w:proofErr w:type="spellEnd"/>
+      <w:r>
+        <w:t>) DESC LIMIT 1</w:t>
+      </w:r>
     </w:p>
     <w:p>
       <w:pPr>
@@ -174,6 +391,1469 @@
           <w:numId w:val="1"/>
         </w:numPr>
       </w:pPr>
+      <w:hyperlink r:id="rId6" w:history="1">
+        <w:r>
+          <w:rPr>
+            <w:rStyle w:val="Hyperlink"/>
+          </w:rPr>
+          <w:t>https://github.com/nathanvpham/CS4250Assignment2</w:t>
+        </w:r>
+      </w:hyperlink>
+      <w:r>
+        <w:t xml:space="preserve"> </w:t>
+      </w:r>
+    </w:p>
+    <w:p>
+      <w:pPr>
+        <w:pStyle w:val="ListParagraph"/>
+        <w:numPr>
+          <w:ilvl w:val="0"/>
+          <w:numId w:val="1"/>
+        </w:numPr>
+      </w:pPr>
+      <w:r>
+        <w:t xml:space="preserve">Full document is on </w:t>
+      </w:r>
+      <w:proofErr w:type="gramStart"/>
+      <w:r>
+        <w:t>GitHub</w:t>
+      </w:r>
+      <w:proofErr w:type="gramEnd"/>
+    </w:p>
+    <w:p>
+      <w:pPr>
+        <w:pStyle w:val="ListParagraph"/>
+      </w:pPr>
+      <w:r>
+        <w:t>Example:</w:t>
+      </w:r>
+    </w:p>
+    <w:p>
+      <w:pPr>
+        <w:pStyle w:val="ListParagraph"/>
+      </w:pPr>
+      <w:r>
+        <w:t>{</w:t>
+      </w:r>
+    </w:p>
+    <w:p>
+      <w:pPr>
+        <w:pStyle w:val="ListParagraph"/>
+      </w:pPr>
+      <w:r>
+        <w:t xml:space="preserve">  "_id": {</w:t>
+      </w:r>
+    </w:p>
+    <w:p>
+      <w:pPr>
+        <w:pStyle w:val="ListParagraph"/>
+      </w:pPr>
+      <w:r>
+        <w:t xml:space="preserve">    "$</w:t>
+      </w:r>
+      <w:proofErr w:type="spellStart"/>
+      <w:r>
+        <w:t>oid</w:t>
+      </w:r>
+      <w:proofErr w:type="spellEnd"/>
+      <w:r>
+        <w:t>": "6537226b6ae93fe487b27e30"</w:t>
+      </w:r>
+    </w:p>
+    <w:p>
+      <w:pPr>
+        <w:pStyle w:val="ListParagraph"/>
+      </w:pPr>
+      <w:r>
+        <w:t xml:space="preserve">  },</w:t>
+      </w:r>
+    </w:p>
+    <w:p>
+      <w:pPr>
+        <w:pStyle w:val="ListParagraph"/>
+      </w:pPr>
+      <w:r>
+        <w:t xml:space="preserve">  </w:t>
+      </w:r>
+      <w:r>
+        <w:t>"</w:t>
+      </w:r>
+      <w:r>
+        <w:t>id</w:t>
+      </w:r>
+      <w:r>
+        <w:t>"</w:t>
+      </w:r>
+      <w:r>
+        <w:t>: 1,</w:t>
+      </w:r>
+    </w:p>
+    <w:p>
+      <w:pPr>
+        <w:pStyle w:val="ListParagraph"/>
+      </w:pPr>
+      <w:r>
+        <w:t xml:space="preserve">  </w:t>
+      </w:r>
+      <w:r>
+        <w:t>"title"</w:t>
+      </w:r>
+      <w:r>
+        <w:t>: "Exercise",</w:t>
+      </w:r>
+    </w:p>
+    <w:p>
+      <w:pPr>
+        <w:pStyle w:val="ListParagraph"/>
+      </w:pPr>
+      <w:r>
+        <w:t xml:space="preserve">  "text": "Baseball is played during summer months",</w:t>
+      </w:r>
+    </w:p>
+    <w:p>
+      <w:pPr>
+        <w:pStyle w:val="ListParagraph"/>
+      </w:pPr>
+      <w:r>
+        <w:t xml:space="preserve">  "</w:t>
+      </w:r>
+      <w:proofErr w:type="spellStart"/>
+      <w:proofErr w:type="gramStart"/>
+      <w:r>
+        <w:t>num</w:t>
+      </w:r>
+      <w:proofErr w:type="gramEnd"/>
+      <w:r>
+        <w:t>_chars</w:t>
+      </w:r>
+      <w:proofErr w:type="spellEnd"/>
+      <w:r>
+        <w:t>": 34,</w:t>
+      </w:r>
+    </w:p>
+    <w:p>
+      <w:pPr>
+        <w:pStyle w:val="ListParagraph"/>
+      </w:pPr>
+      <w:r>
+        <w:t xml:space="preserve">  "date": "2023-10-03",</w:t>
+      </w:r>
+    </w:p>
+    <w:p>
+      <w:pPr>
+        <w:pStyle w:val="ListParagraph"/>
+      </w:pPr>
+      <w:r>
+        <w:t xml:space="preserve">  "categories": {</w:t>
+      </w:r>
+    </w:p>
+    <w:p>
+      <w:pPr>
+        <w:pStyle w:val="ListParagraph"/>
+      </w:pPr>
+      <w:r>
+        <w:t xml:space="preserve">    "category": "Sports"</w:t>
+      </w:r>
+    </w:p>
+    <w:p>
+      <w:pPr>
+        <w:pStyle w:val="ListParagraph"/>
+      </w:pPr>
+      <w:r>
+        <w:lastRenderedPageBreak/>
+        <w:t xml:space="preserve">  },</w:t>
+      </w:r>
+    </w:p>
+    <w:p>
+      <w:pPr>
+        <w:pStyle w:val="ListParagraph"/>
+      </w:pPr>
+      <w:r>
+        <w:t xml:space="preserve">  "index": {</w:t>
+      </w:r>
+    </w:p>
+    <w:p>
+      <w:pPr>
+        <w:pStyle w:val="ListParagraph"/>
+      </w:pPr>
+      <w:r>
+        <w:t xml:space="preserve">    "baseball": 1,</w:t>
+      </w:r>
+    </w:p>
+    <w:p>
+      <w:pPr>
+        <w:pStyle w:val="ListParagraph"/>
+      </w:pPr>
+      <w:r>
+        <w:t xml:space="preserve">    "is": 1,</w:t>
+      </w:r>
+    </w:p>
+    <w:p>
+      <w:pPr>
+        <w:pStyle w:val="ListParagraph"/>
+      </w:pPr>
+      <w:r>
+        <w:t xml:space="preserve">    "played": 1,</w:t>
+      </w:r>
+    </w:p>
+    <w:p>
+      <w:pPr>
+        <w:pStyle w:val="ListParagraph"/>
+      </w:pPr>
+      <w:r>
+        <w:t xml:space="preserve">    "during": 1,</w:t>
+      </w:r>
+    </w:p>
+    <w:p>
+      <w:pPr>
+        <w:pStyle w:val="ListParagraph"/>
+      </w:pPr>
+      <w:r>
+        <w:t xml:space="preserve">    "summer": 1,</w:t>
+      </w:r>
+    </w:p>
+    <w:p>
+      <w:pPr>
+        <w:pStyle w:val="ListParagraph"/>
+      </w:pPr>
+      <w:r>
+        <w:t xml:space="preserve">    "months": 1</w:t>
+      </w:r>
+    </w:p>
+    <w:p>
+      <w:pPr>
+        <w:pStyle w:val="ListParagraph"/>
+      </w:pPr>
+      <w:r>
+        <w:t xml:space="preserve">  },</w:t>
+      </w:r>
+    </w:p>
+    <w:p>
+      <w:pPr>
+        <w:pStyle w:val="ListParagraph"/>
+      </w:pPr>
+      <w:r>
+        <w:t xml:space="preserve">  "terms": [</w:t>
+      </w:r>
+    </w:p>
+    <w:p>
+      <w:pPr>
+        <w:pStyle w:val="ListParagraph"/>
+      </w:pPr>
+      <w:r>
+        <w:t xml:space="preserve">    {</w:t>
+      </w:r>
+    </w:p>
+    <w:p>
+      <w:pPr>
+        <w:pStyle w:val="ListParagraph"/>
+      </w:pPr>
+      <w:r>
+        <w:t xml:space="preserve">      "term": "baseball",</w:t>
+      </w:r>
+    </w:p>
+    <w:p>
+      <w:pPr>
+        <w:pStyle w:val="ListParagraph"/>
+        <w:rPr>
+          <w:lang w:val="pt-BR"/>
+        </w:rPr>
+      </w:pPr>
+      <w:r>
+        <w:t xml:space="preserve">      </w:t>
+      </w:r>
+      <w:r>
+        <w:rPr>
+          <w:lang w:val="pt-BR"/>
+        </w:rPr>
+        <w:t>"num_chars": 8</w:t>
+      </w:r>
+    </w:p>
+    <w:p>
+      <w:pPr>
+        <w:pStyle w:val="ListParagraph"/>
+        <w:rPr>
+          <w:lang w:val="pt-BR"/>
+        </w:rPr>
+      </w:pPr>
+      <w:r>
+        <w:rPr>
+          <w:lang w:val="pt-BR"/>
+        </w:rPr>
+        <w:t xml:space="preserve">    },</w:t>
+      </w:r>
+    </w:p>
+    <w:p>
+      <w:pPr>
+        <w:pStyle w:val="ListParagraph"/>
+        <w:rPr>
+          <w:lang w:val="pt-BR"/>
+        </w:rPr>
+      </w:pPr>
+      <w:r>
+        <w:rPr>
+          <w:lang w:val="pt-BR"/>
+        </w:rPr>
+        <w:t xml:space="preserve">    {</w:t>
+      </w:r>
+    </w:p>
+    <w:p>
+      <w:pPr>
+        <w:pStyle w:val="ListParagraph"/>
+        <w:rPr>
+          <w:lang w:val="pt-BR"/>
+        </w:rPr>
+      </w:pPr>
+      <w:r>
+        <w:rPr>
+          <w:lang w:val="pt-BR"/>
+        </w:rPr>
+        <w:t xml:space="preserve">      "term": "is",</w:t>
+      </w:r>
+    </w:p>
+    <w:p>
+      <w:pPr>
+        <w:pStyle w:val="ListParagraph"/>
+        <w:rPr>
+          <w:lang w:val="pt-BR"/>
+        </w:rPr>
+      </w:pPr>
+      <w:r>
+        <w:rPr>
+          <w:lang w:val="pt-BR"/>
+        </w:rPr>
+        <w:t xml:space="preserve">      "num_chars": 2</w:t>
+      </w:r>
+    </w:p>
+    <w:p>
+      <w:pPr>
+        <w:pStyle w:val="ListParagraph"/>
+      </w:pPr>
+      <w:r>
+        <w:rPr>
+          <w:lang w:val="pt-BR"/>
+        </w:rPr>
+        <w:t xml:space="preserve">    </w:t>
+      </w:r>
+      <w:r>
+        <w:t>},</w:t>
+      </w:r>
+    </w:p>
+    <w:p>
+      <w:pPr>
+        <w:pStyle w:val="ListParagraph"/>
+      </w:pPr>
+      <w:r>
+        <w:t xml:space="preserve">    {</w:t>
+      </w:r>
+    </w:p>
+    <w:p>
+      <w:pPr>
+        <w:pStyle w:val="ListParagraph"/>
+      </w:pPr>
+      <w:r>
+        <w:t xml:space="preserve">      "term": "played",</w:t>
+      </w:r>
+    </w:p>
+    <w:p>
+      <w:pPr>
+        <w:pStyle w:val="ListParagraph"/>
+      </w:pPr>
+      <w:r>
+        <w:t xml:space="preserve">      "</w:t>
+      </w:r>
+      <w:proofErr w:type="spellStart"/>
+      <w:proofErr w:type="gramStart"/>
+      <w:r>
+        <w:t>num</w:t>
+      </w:r>
+      <w:proofErr w:type="gramEnd"/>
+      <w:r>
+        <w:t>_chars</w:t>
+      </w:r>
+      <w:proofErr w:type="spellEnd"/>
+      <w:r>
+        <w:t>": 6</w:t>
+      </w:r>
+    </w:p>
+    <w:p>
+      <w:pPr>
+        <w:pStyle w:val="ListParagraph"/>
+      </w:pPr>
+      <w:r>
+        <w:t xml:space="preserve">    },</w:t>
+      </w:r>
+    </w:p>
+    <w:p>
+      <w:pPr>
+        <w:pStyle w:val="ListParagraph"/>
+      </w:pPr>
+      <w:r>
+        <w:t xml:space="preserve">    {</w:t>
+      </w:r>
+    </w:p>
+    <w:p>
+      <w:pPr>
+        <w:pStyle w:val="ListParagraph"/>
+      </w:pPr>
+      <w:r>
+        <w:t xml:space="preserve">      "term": "during",</w:t>
+      </w:r>
+    </w:p>
+    <w:p>
+      <w:pPr>
+        <w:pStyle w:val="ListParagraph"/>
+      </w:pPr>
+      <w:r>
+        <w:t xml:space="preserve">      "</w:t>
+      </w:r>
+      <w:proofErr w:type="spellStart"/>
+      <w:proofErr w:type="gramStart"/>
+      <w:r>
+        <w:t>num</w:t>
+      </w:r>
+      <w:proofErr w:type="gramEnd"/>
+      <w:r>
+        <w:t>_chars</w:t>
+      </w:r>
+      <w:proofErr w:type="spellEnd"/>
+      <w:r>
+        <w:t>": 6</w:t>
+      </w:r>
+    </w:p>
+    <w:p>
+      <w:pPr>
+        <w:pStyle w:val="ListParagraph"/>
+      </w:pPr>
+      <w:r>
+        <w:t xml:space="preserve">    },</w:t>
+      </w:r>
+    </w:p>
+    <w:p>
+      <w:pPr>
+        <w:pStyle w:val="ListParagraph"/>
+      </w:pPr>
+      <w:r>
+        <w:t xml:space="preserve">    {</w:t>
+      </w:r>
+    </w:p>
+    <w:p>
+      <w:pPr>
+        <w:pStyle w:val="ListParagraph"/>
+      </w:pPr>
+      <w:r>
+        <w:t xml:space="preserve">      "term": "summer",</w:t>
+      </w:r>
+    </w:p>
+    <w:p>
+      <w:pPr>
+        <w:pStyle w:val="ListParagraph"/>
+      </w:pPr>
+      <w:r>
+        <w:t xml:space="preserve">      "</w:t>
+      </w:r>
+      <w:proofErr w:type="spellStart"/>
+      <w:proofErr w:type="gramStart"/>
+      <w:r>
+        <w:t>num</w:t>
+      </w:r>
+      <w:proofErr w:type="gramEnd"/>
+      <w:r>
+        <w:t>_chars</w:t>
+      </w:r>
+      <w:proofErr w:type="spellEnd"/>
+      <w:r>
+        <w:t>": 6</w:t>
+      </w:r>
+    </w:p>
+    <w:p>
+      <w:pPr>
+        <w:pStyle w:val="ListParagraph"/>
+      </w:pPr>
+      <w:r>
+        <w:t xml:space="preserve">    },</w:t>
+      </w:r>
+    </w:p>
+    <w:p>
+      <w:pPr>
+        <w:pStyle w:val="ListParagraph"/>
+      </w:pPr>
+      <w:r>
+        <w:t xml:space="preserve">    {</w:t>
+      </w:r>
+    </w:p>
+    <w:p>
+      <w:pPr>
+        <w:pStyle w:val="ListParagraph"/>
+      </w:pPr>
+      <w:r>
+        <w:t xml:space="preserve">      "term": "months",</w:t>
+      </w:r>
+    </w:p>
+    <w:p>
+      <w:pPr>
+        <w:pStyle w:val="ListParagraph"/>
+      </w:pPr>
+      <w:r>
+        <w:t xml:space="preserve">      "</w:t>
+      </w:r>
+      <w:proofErr w:type="spellStart"/>
+      <w:proofErr w:type="gramStart"/>
+      <w:r>
+        <w:t>num</w:t>
+      </w:r>
+      <w:proofErr w:type="gramEnd"/>
+      <w:r>
+        <w:t>_chars</w:t>
+      </w:r>
+      <w:proofErr w:type="spellEnd"/>
+      <w:r>
+        <w:t>": 6</w:t>
+      </w:r>
+    </w:p>
+    <w:p>
+      <w:pPr>
+        <w:pStyle w:val="ListParagraph"/>
+      </w:pPr>
+      <w:r>
+        <w:t xml:space="preserve">    }</w:t>
+      </w:r>
+    </w:p>
+    <w:p>
+      <w:pPr>
+        <w:pStyle w:val="ListParagraph"/>
+      </w:pPr>
+      <w:r>
+        <w:t xml:space="preserve">  ]</w:t>
+      </w:r>
+    </w:p>
+    <w:p>
+      <w:pPr>
+        <w:pStyle w:val="ListParagraph"/>
+      </w:pPr>
+      <w:r>
+        <w:t>}</w:t>
+      </w:r>
+    </w:p>
+    <w:p>
+      <w:pPr>
+        <w:pStyle w:val="ListParagraph"/>
+        <w:numPr>
+          <w:ilvl w:val="0"/>
+          <w:numId w:val="1"/>
+        </w:numPr>
+      </w:pPr>
+    </w:p>
+    <w:p>
+      <w:pPr>
+        <w:pStyle w:val="ListParagraph"/>
+        <w:numPr>
+          <w:ilvl w:val="1"/>
+          <w:numId w:val="1"/>
+        </w:numPr>
+      </w:pPr>
+      <w:proofErr w:type="spellStart"/>
+      <w:proofErr w:type="gramStart"/>
+      <w:r>
+        <w:t>db.</w:t>
+      </w:r>
+      <w:r>
+        <w:t>documents</w:t>
+      </w:r>
+      <w:proofErr w:type="gramEnd"/>
+      <w:r>
+        <w:t>.find</w:t>
+      </w:r>
+      <w:proofErr w:type="spellEnd"/>
+      <w:r>
+        <w:t>()</w:t>
+      </w:r>
+    </w:p>
+    <w:p>
+      <w:pPr>
+        <w:pStyle w:val="ListParagraph"/>
+        <w:numPr>
+          <w:ilvl w:val="1"/>
+          <w:numId w:val="1"/>
+        </w:numPr>
+      </w:pPr>
+      <w:proofErr w:type="spellStart"/>
+      <w:proofErr w:type="gramStart"/>
+      <w:r>
+        <w:t>db.documents</w:t>
+      </w:r>
+      <w:proofErr w:type="gramEnd"/>
+      <w:r>
+        <w:t>.find</w:t>
+      </w:r>
+      <w:proofErr w:type="spellEnd"/>
+      <w:r>
+        <w:t>({categories:{</w:t>
+      </w:r>
+      <w:proofErr w:type="spellStart"/>
+      <w:r>
+        <w:t>category:"Sports</w:t>
+      </w:r>
+      <w:proofErr w:type="spellEnd"/>
+      <w:r>
+        <w:t>"}})</w:t>
+      </w:r>
+    </w:p>
+    <w:p>
+      <w:pPr>
+        <w:pStyle w:val="ListParagraph"/>
+        <w:numPr>
+          <w:ilvl w:val="1"/>
+          <w:numId w:val="1"/>
+        </w:numPr>
+      </w:pPr>
+      <w:proofErr w:type="spellStart"/>
+      <w:proofErr w:type="gramStart"/>
+      <w:r>
+        <w:t>db.documents</w:t>
+      </w:r>
+      <w:proofErr w:type="gramEnd"/>
+      <w:r>
+        <w:t>.distinct</w:t>
+      </w:r>
+      <w:proofErr w:type="spellEnd"/>
+      <w:r>
+        <w:t>("</w:t>
+      </w:r>
+      <w:proofErr w:type="spellStart"/>
+      <w:r>
+        <w:t>terms.term</w:t>
+      </w:r>
+      <w:proofErr w:type="spellEnd"/>
+      <w:r>
+        <w:t>")</w:t>
+      </w:r>
+    </w:p>
+    <w:p>
+      <w:pPr>
+        <w:pStyle w:val="ListParagraph"/>
+        <w:numPr>
+          <w:ilvl w:val="1"/>
+          <w:numId w:val="1"/>
+        </w:numPr>
+      </w:pPr>
+      <w:proofErr w:type="spellStart"/>
+      <w:proofErr w:type="gramStart"/>
+      <w:r>
+        <w:t>db.getCollection</w:t>
+      </w:r>
+      <w:proofErr w:type="spellEnd"/>
+      <w:proofErr w:type="gramEnd"/>
+      <w:r>
+        <w:t>('documents').aggregate(</w:t>
+      </w:r>
+    </w:p>
+    <w:p>
+      <w:pPr>
+        <w:pStyle w:val="ListParagraph"/>
+        <w:ind w:left="1440"/>
+      </w:pPr>
+      <w:r>
+        <w:t xml:space="preserve">  [</w:t>
+      </w:r>
+    </w:p>
+    <w:p>
+      <w:pPr>
+        <w:pStyle w:val="ListParagraph"/>
+        <w:ind w:left="1440"/>
+      </w:pPr>
+      <w:r>
+        <w:t xml:space="preserve">    {</w:t>
+      </w:r>
+    </w:p>
+    <w:p>
+      <w:pPr>
+        <w:pStyle w:val="ListParagraph"/>
+        <w:ind w:left="1440"/>
+      </w:pPr>
+      <w:r>
+        <w:t xml:space="preserve">      $match: </w:t>
+      </w:r>
+      <w:proofErr w:type="gramStart"/>
+      <w:r>
+        <w:t>{ '</w:t>
+      </w:r>
+      <w:proofErr w:type="spellStart"/>
+      <w:proofErr w:type="gramEnd"/>
+      <w:r>
+        <w:t>categories.category</w:t>
+      </w:r>
+      <w:proofErr w:type="spellEnd"/>
+      <w:r>
+        <w:t>': 'Seasons' }</w:t>
+      </w:r>
+    </w:p>
+    <w:p>
+      <w:pPr>
+        <w:pStyle w:val="ListParagraph"/>
+        <w:ind w:left="1440"/>
+      </w:pPr>
+      <w:r>
+        <w:lastRenderedPageBreak/>
+        <w:t xml:space="preserve">    },</w:t>
+      </w:r>
+    </w:p>
+    <w:p>
+      <w:pPr>
+        <w:pStyle w:val="ListParagraph"/>
+        <w:ind w:left="1440"/>
+      </w:pPr>
+      <w:r>
+        <w:t xml:space="preserve">    </w:t>
+      </w:r>
+      <w:proofErr w:type="gramStart"/>
+      <w:r>
+        <w:t>{ $</w:t>
+      </w:r>
+      <w:proofErr w:type="gramEnd"/>
+      <w:r>
+        <w:t>unwind: { path: '$terms' } },</w:t>
+      </w:r>
+    </w:p>
+    <w:p>
+      <w:pPr>
+        <w:pStyle w:val="ListParagraph"/>
+        <w:ind w:left="1440"/>
+      </w:pPr>
+      <w:r>
+        <w:t xml:space="preserve">    </w:t>
+      </w:r>
+      <w:proofErr w:type="gramStart"/>
+      <w:r>
+        <w:t>{ $</w:t>
+      </w:r>
+      <w:proofErr w:type="gramEnd"/>
+      <w:r>
+        <w:t>project: { '</w:t>
+      </w:r>
+      <w:proofErr w:type="spellStart"/>
+      <w:r>
+        <w:t>terms.term</w:t>
+      </w:r>
+      <w:proofErr w:type="spellEnd"/>
+      <w:r>
+        <w:t>': 1 } }</w:t>
+      </w:r>
+    </w:p>
+    <w:p>
+      <w:pPr>
+        <w:pStyle w:val="ListParagraph"/>
+        <w:ind w:left="1440"/>
+      </w:pPr>
+      <w:r>
+        <w:t xml:space="preserve">  ],</w:t>
+      </w:r>
+    </w:p>
+    <w:p>
+      <w:pPr>
+        <w:pStyle w:val="ListParagraph"/>
+        <w:ind w:left="1440"/>
+      </w:pPr>
+      <w:r>
+        <w:t xml:space="preserve">  </w:t>
+      </w:r>
+      <w:proofErr w:type="gramStart"/>
+      <w:r>
+        <w:t xml:space="preserve">{ </w:t>
+      </w:r>
+      <w:proofErr w:type="spellStart"/>
+      <w:r>
+        <w:t>maxTimeMS</w:t>
+      </w:r>
+      <w:proofErr w:type="spellEnd"/>
+      <w:proofErr w:type="gramEnd"/>
+      <w:r>
+        <w:t xml:space="preserve">: 60000, </w:t>
+      </w:r>
+      <w:proofErr w:type="spellStart"/>
+      <w:r>
+        <w:t>allowDiskUse</w:t>
+      </w:r>
+      <w:proofErr w:type="spellEnd"/>
+      <w:r>
+        <w:t>: true }</w:t>
+      </w:r>
+    </w:p>
+    <w:p>
+      <w:pPr>
+        <w:pStyle w:val="ListParagraph"/>
+        <w:ind w:left="1440"/>
+      </w:pPr>
+      <w:r>
+        <w:t>);</w:t>
+      </w:r>
+    </w:p>
+    <w:p>
+      <w:pPr>
+        <w:pStyle w:val="ListParagraph"/>
+        <w:numPr>
+          <w:ilvl w:val="1"/>
+          <w:numId w:val="1"/>
+        </w:numPr>
+      </w:pPr>
+      <w:proofErr w:type="spellStart"/>
+      <w:proofErr w:type="gramStart"/>
+      <w:r>
+        <w:t>db.getCollection</w:t>
+      </w:r>
+      <w:proofErr w:type="spellEnd"/>
+      <w:proofErr w:type="gramEnd"/>
+      <w:r>
+        <w:t>('documents').aggregate(</w:t>
+      </w:r>
+    </w:p>
+    <w:p>
+      <w:pPr>
+        <w:pStyle w:val="ListParagraph"/>
+        <w:ind w:left="1440"/>
+      </w:pPr>
+      <w:r>
+        <w:t xml:space="preserve">  [</w:t>
+      </w:r>
+    </w:p>
+    <w:p>
+      <w:pPr>
+        <w:pStyle w:val="ListParagraph"/>
+        <w:ind w:left="1440"/>
+      </w:pPr>
+      <w:r>
+        <w:t xml:space="preserve">    </w:t>
+      </w:r>
+      <w:proofErr w:type="gramStart"/>
+      <w:r>
+        <w:t>{ $</w:t>
+      </w:r>
+      <w:proofErr w:type="gramEnd"/>
+      <w:r>
+        <w:t>match: { title: 'Arizona' } },</w:t>
+      </w:r>
+    </w:p>
+    <w:p>
+      <w:pPr>
+        <w:pStyle w:val="ListParagraph"/>
+        <w:ind w:left="1440"/>
+      </w:pPr>
+      <w:r>
+        <w:t xml:space="preserve">    </w:t>
+      </w:r>
+      <w:proofErr w:type="gramStart"/>
+      <w:r>
+        <w:t>{ $</w:t>
+      </w:r>
+      <w:proofErr w:type="gramEnd"/>
+      <w:r>
+        <w:t>unwind: { path: '$terms' } },</w:t>
+      </w:r>
+    </w:p>
+    <w:p>
+      <w:pPr>
+        <w:pStyle w:val="ListParagraph"/>
+        <w:ind w:left="1440"/>
+      </w:pPr>
+      <w:r>
+        <w:t xml:space="preserve">    </w:t>
+      </w:r>
+      <w:proofErr w:type="gramStart"/>
+      <w:r>
+        <w:t>{ $</w:t>
+      </w:r>
+      <w:proofErr w:type="gramEnd"/>
+      <w:r>
+        <w:t>project: { '</w:t>
+      </w:r>
+      <w:proofErr w:type="spellStart"/>
+      <w:r>
+        <w:t>terms.term</w:t>
+      </w:r>
+      <w:proofErr w:type="spellEnd"/>
+      <w:r>
+        <w:t>': 1 } }</w:t>
+      </w:r>
+    </w:p>
+    <w:p>
+      <w:pPr>
+        <w:pStyle w:val="ListParagraph"/>
+        <w:ind w:left="1440"/>
+      </w:pPr>
+      <w:r>
+        <w:t xml:space="preserve">  ],</w:t>
+      </w:r>
+    </w:p>
+    <w:p>
+      <w:pPr>
+        <w:pStyle w:val="ListParagraph"/>
+        <w:ind w:left="1440"/>
+      </w:pPr>
+      <w:r>
+        <w:t xml:space="preserve">  </w:t>
+      </w:r>
+      <w:proofErr w:type="gramStart"/>
+      <w:r>
+        <w:t xml:space="preserve">{ </w:t>
+      </w:r>
+      <w:proofErr w:type="spellStart"/>
+      <w:r>
+        <w:t>maxTimeMS</w:t>
+      </w:r>
+      <w:proofErr w:type="spellEnd"/>
+      <w:proofErr w:type="gramEnd"/>
+      <w:r>
+        <w:t xml:space="preserve">: 60000, </w:t>
+      </w:r>
+      <w:proofErr w:type="spellStart"/>
+      <w:r>
+        <w:t>allowDiskUse</w:t>
+      </w:r>
+      <w:proofErr w:type="spellEnd"/>
+      <w:r>
+        <w:t>: true }</w:t>
+      </w:r>
+    </w:p>
+    <w:p>
+      <w:pPr>
+        <w:pStyle w:val="ListParagraph"/>
+        <w:ind w:left="1440"/>
+      </w:pPr>
+      <w:r>
+        <w:t>);</w:t>
+      </w:r>
+    </w:p>
+    <w:p>
+      <w:pPr>
+        <w:pStyle w:val="ListParagraph"/>
+        <w:numPr>
+          <w:ilvl w:val="1"/>
+          <w:numId w:val="1"/>
+        </w:numPr>
+      </w:pPr>
+      <w:proofErr w:type="spellStart"/>
+      <w:proofErr w:type="gramStart"/>
+      <w:r>
+        <w:t>db.getCollection</w:t>
+      </w:r>
+      <w:proofErr w:type="spellEnd"/>
+      <w:proofErr w:type="gramEnd"/>
+      <w:r>
+        <w:t>('documents').aggregate(</w:t>
+      </w:r>
+    </w:p>
+    <w:p>
+      <w:pPr>
+        <w:pStyle w:val="ListParagraph"/>
+        <w:ind w:left="1440"/>
+      </w:pPr>
+      <w:r>
+        <w:t xml:space="preserve">  [</w:t>
+      </w:r>
+    </w:p>
+    <w:p>
+      <w:pPr>
+        <w:pStyle w:val="ListParagraph"/>
+        <w:ind w:left="1440"/>
+      </w:pPr>
+      <w:r>
+        <w:t xml:space="preserve">    </w:t>
+      </w:r>
+      <w:proofErr w:type="gramStart"/>
+      <w:r>
+        <w:t>{ $</w:t>
+      </w:r>
+      <w:proofErr w:type="gramEnd"/>
+      <w:r>
+        <w:t>unwind: { path: '$terms' } },</w:t>
+      </w:r>
+    </w:p>
+    <w:p>
+      <w:pPr>
+        <w:pStyle w:val="ListParagraph"/>
+        <w:ind w:left="1440"/>
+      </w:pPr>
+      <w:r>
+        <w:t xml:space="preserve">    </w:t>
+      </w:r>
+      <w:proofErr w:type="gramStart"/>
+      <w:r>
+        <w:t>{ $</w:t>
+      </w:r>
+      <w:proofErr w:type="gramEnd"/>
+      <w:r>
+        <w:t>match: { '</w:t>
+      </w:r>
+      <w:proofErr w:type="spellStart"/>
+      <w:r>
+        <w:t>terms.term</w:t>
+      </w:r>
+      <w:proofErr w:type="spellEnd"/>
+      <w:r>
+        <w:t>': 'months' } },</w:t>
+      </w:r>
+    </w:p>
+    <w:p>
+      <w:pPr>
+        <w:pStyle w:val="ListParagraph"/>
+        <w:ind w:left="1440"/>
+      </w:pPr>
+      <w:r>
+        <w:t xml:space="preserve">    </w:t>
+      </w:r>
+      <w:proofErr w:type="gramStart"/>
+      <w:r>
+        <w:t>{ $</w:t>
+      </w:r>
+      <w:proofErr w:type="gramEnd"/>
+      <w:r>
+        <w:t>count: 'count' }</w:t>
+      </w:r>
+    </w:p>
+    <w:p>
+      <w:pPr>
+        <w:pStyle w:val="ListParagraph"/>
+        <w:ind w:left="1440"/>
+      </w:pPr>
+      <w:r>
+        <w:t xml:space="preserve">  ],</w:t>
+      </w:r>
+    </w:p>
+    <w:p>
+      <w:pPr>
+        <w:pStyle w:val="ListParagraph"/>
+        <w:ind w:left="1440"/>
+      </w:pPr>
+      <w:r>
+        <w:t xml:space="preserve">  </w:t>
+      </w:r>
+      <w:proofErr w:type="gramStart"/>
+      <w:r>
+        <w:t xml:space="preserve">{ </w:t>
+      </w:r>
+      <w:proofErr w:type="spellStart"/>
+      <w:r>
+        <w:t>maxTimeMS</w:t>
+      </w:r>
+      <w:proofErr w:type="spellEnd"/>
+      <w:proofErr w:type="gramEnd"/>
+      <w:r>
+        <w:t xml:space="preserve">: 60000, </w:t>
+      </w:r>
+      <w:proofErr w:type="spellStart"/>
+      <w:r>
+        <w:t>allowDiskUse</w:t>
+      </w:r>
+      <w:proofErr w:type="spellEnd"/>
+      <w:r>
+        <w:t>: true }</w:t>
+      </w:r>
+    </w:p>
+    <w:p>
+      <w:pPr>
+        <w:pStyle w:val="ListParagraph"/>
+        <w:ind w:left="1440"/>
+      </w:pPr>
+      <w:r>
+        <w:t>);</w:t>
+      </w:r>
+    </w:p>
+    <w:p>
+      <w:pPr>
+        <w:pStyle w:val="ListParagraph"/>
+        <w:numPr>
+          <w:ilvl w:val="1"/>
+          <w:numId w:val="1"/>
+        </w:numPr>
+      </w:pPr>
+    </w:p>
+    <w:p>
+      <w:pPr>
+        <w:pStyle w:val="ListParagraph"/>
+        <w:ind w:left="1440"/>
+      </w:pPr>
+      <w:proofErr w:type="spellStart"/>
+      <w:proofErr w:type="gramStart"/>
+      <w:r>
+        <w:t>db.getCollection</w:t>
+      </w:r>
+      <w:proofErr w:type="spellEnd"/>
+      <w:proofErr w:type="gramEnd"/>
+      <w:r>
+        <w:t>('documents').aggregate(</w:t>
+      </w:r>
+    </w:p>
+    <w:p>
+      <w:pPr>
+        <w:pStyle w:val="ListParagraph"/>
+        <w:ind w:left="1440"/>
+      </w:pPr>
+      <w:r>
+        <w:t xml:space="preserve">  [</w:t>
+      </w:r>
+    </w:p>
+    <w:p>
+      <w:pPr>
+        <w:pStyle w:val="ListParagraph"/>
+        <w:ind w:left="1440"/>
+      </w:pPr>
+      <w:r>
+        <w:t xml:space="preserve">    </w:t>
+      </w:r>
+      <w:proofErr w:type="gramStart"/>
+      <w:r>
+        <w:t>{ $</w:t>
+      </w:r>
+      <w:proofErr w:type="gramEnd"/>
+      <w:r>
+        <w:t>unwind: { path: '$terms' } },</w:t>
+      </w:r>
+    </w:p>
+    <w:p>
+      <w:pPr>
+        <w:pStyle w:val="ListParagraph"/>
+        <w:ind w:left="1440"/>
+      </w:pPr>
+      <w:r>
+        <w:t xml:space="preserve">    {</w:t>
+      </w:r>
+    </w:p>
+    <w:p>
+      <w:pPr>
+        <w:pStyle w:val="ListParagraph"/>
+        <w:ind w:left="1440"/>
+      </w:pPr>
+      <w:r>
+        <w:t xml:space="preserve">      $group: {</w:t>
+      </w:r>
+    </w:p>
+    <w:p>
+      <w:pPr>
+        <w:pStyle w:val="ListParagraph"/>
+        <w:ind w:left="1440"/>
+      </w:pPr>
+      <w:r>
+        <w:t xml:space="preserve">        _id: '$title',</w:t>
+      </w:r>
+    </w:p>
+    <w:p>
+      <w:pPr>
+        <w:pStyle w:val="ListParagraph"/>
+        <w:ind w:left="1440"/>
+      </w:pPr>
+      <w:r>
+        <w:t xml:space="preserve">        count: </w:t>
+      </w:r>
+      <w:proofErr w:type="gramStart"/>
+      <w:r>
+        <w:t>{ $</w:t>
+      </w:r>
+      <w:proofErr w:type="gramEnd"/>
+      <w:r>
+        <w:t>sum: 1 }</w:t>
+      </w:r>
+    </w:p>
+    <w:p>
+      <w:pPr>
+        <w:pStyle w:val="ListParagraph"/>
+        <w:ind w:left="1440"/>
+      </w:pPr>
+      <w:r>
+        <w:t xml:space="preserve">      }</w:t>
+      </w:r>
+    </w:p>
+    <w:p>
+      <w:pPr>
+        <w:pStyle w:val="ListParagraph"/>
+        <w:ind w:left="1440"/>
+      </w:pPr>
+      <w:r>
+        <w:t xml:space="preserve">    },</w:t>
+      </w:r>
+    </w:p>
+    <w:p>
+      <w:pPr>
+        <w:pStyle w:val="ListParagraph"/>
+        <w:ind w:left="1440"/>
+      </w:pPr>
+      <w:r>
+        <w:t xml:space="preserve">    </w:t>
+      </w:r>
+      <w:proofErr w:type="gramStart"/>
+      <w:r>
+        <w:t>{ $</w:t>
+      </w:r>
+      <w:proofErr w:type="gramEnd"/>
+      <w:r>
+        <w:t>sort: { count: -1 } }</w:t>
+      </w:r>
+    </w:p>
+    <w:p>
+      <w:pPr>
+        <w:pStyle w:val="ListParagraph"/>
+        <w:ind w:left="1440"/>
+      </w:pPr>
+      <w:r>
+        <w:t xml:space="preserve">  ],</w:t>
+      </w:r>
+    </w:p>
+    <w:p>
+      <w:pPr>
+        <w:pStyle w:val="ListParagraph"/>
+        <w:ind w:left="1440"/>
+      </w:pPr>
+      <w:r>
+        <w:t xml:space="preserve">  </w:t>
+      </w:r>
+      <w:proofErr w:type="gramStart"/>
+      <w:r>
+        <w:t xml:space="preserve">{ </w:t>
+      </w:r>
+      <w:proofErr w:type="spellStart"/>
+      <w:r>
+        <w:t>maxTimeMS</w:t>
+      </w:r>
+      <w:proofErr w:type="spellEnd"/>
+      <w:proofErr w:type="gramEnd"/>
+      <w:r>
+        <w:t xml:space="preserve">: 60000, </w:t>
+      </w:r>
+      <w:proofErr w:type="spellStart"/>
+      <w:r>
+        <w:t>allowDiskUse</w:t>
+      </w:r>
+      <w:proofErr w:type="spellEnd"/>
+      <w:r>
+        <w:t>: true }</w:t>
+      </w:r>
+    </w:p>
+    <w:p>
+      <w:pPr>
+        <w:pStyle w:val="ListParagraph"/>
+        <w:ind w:left="1440"/>
+      </w:pPr>
+      <w:r>
+        <w:t>);</w:t>
+      </w:r>
+    </w:p>
+    <w:p>
+      <w:pPr>
+        <w:pStyle w:val="ListParagraph"/>
+        <w:numPr>
+          <w:ilvl w:val="1"/>
+          <w:numId w:val="1"/>
+        </w:numPr>
+      </w:pPr>
+    </w:p>
+    <w:p>
+      <w:pPr>
+        <w:pStyle w:val="ListParagraph"/>
+        <w:ind w:left="1440"/>
+      </w:pPr>
+      <w:proofErr w:type="spellStart"/>
+      <w:proofErr w:type="gramStart"/>
+      <w:r>
+        <w:t>db.getCollection</w:t>
+      </w:r>
+      <w:proofErr w:type="spellEnd"/>
+      <w:proofErr w:type="gramEnd"/>
+      <w:r>
+        <w:t>('documents').aggregate(</w:t>
+      </w:r>
+    </w:p>
+    <w:p>
+      <w:pPr>
+        <w:pStyle w:val="ListParagraph"/>
+        <w:ind w:left="1440"/>
+      </w:pPr>
+      <w:r>
+        <w:t xml:space="preserve">  [</w:t>
+      </w:r>
+    </w:p>
+    <w:p>
+      <w:pPr>
+        <w:pStyle w:val="ListParagraph"/>
+        <w:ind w:left="1440"/>
+      </w:pPr>
+      <w:r>
+        <w:t xml:space="preserve">    </w:t>
+      </w:r>
+      <w:proofErr w:type="gramStart"/>
+      <w:r>
+        <w:t>{ $</w:t>
+      </w:r>
+      <w:proofErr w:type="gramEnd"/>
+      <w:r>
+        <w:t>unwind: { path: '$terms' } },</w:t>
+      </w:r>
+    </w:p>
+    <w:p>
+      <w:pPr>
+        <w:pStyle w:val="ListParagraph"/>
+        <w:ind w:left="1440"/>
+      </w:pPr>
+      <w:r>
+        <w:t xml:space="preserve">    </w:t>
+      </w:r>
+      <w:proofErr w:type="gramStart"/>
+      <w:r>
+        <w:t>{ $</w:t>
+      </w:r>
+      <w:proofErr w:type="gramEnd"/>
+      <w:r>
+        <w:t>project: { terms: 1 } },</w:t>
+      </w:r>
+    </w:p>
+    <w:p>
+      <w:pPr>
+        <w:pStyle w:val="ListParagraph"/>
+        <w:ind w:left="1440"/>
+      </w:pPr>
+      <w:r>
+        <w:t xml:space="preserve">    {</w:t>
+      </w:r>
+    </w:p>
+    <w:p>
+      <w:pPr>
+        <w:pStyle w:val="ListParagraph"/>
+        <w:ind w:left="1440"/>
+      </w:pPr>
+      <w:r>
+        <w:t xml:space="preserve">      $group: {</w:t>
+      </w:r>
+    </w:p>
+    <w:p>
+      <w:pPr>
+        <w:pStyle w:val="ListParagraph"/>
+        <w:ind w:left="1440"/>
+      </w:pPr>
+      <w:r>
+        <w:t xml:space="preserve">        _id: '$terms',</w:t>
+      </w:r>
+    </w:p>
+    <w:p>
+      <w:pPr>
+        <w:pStyle w:val="ListParagraph"/>
+        <w:ind w:left="1440"/>
+      </w:pPr>
+      <w:r>
+        <w:lastRenderedPageBreak/>
+        <w:t xml:space="preserve">        count: </w:t>
+      </w:r>
+      <w:proofErr w:type="gramStart"/>
+      <w:r>
+        <w:t>{ $</w:t>
+      </w:r>
+      <w:proofErr w:type="gramEnd"/>
+      <w:r>
+        <w:t>sum: 1 }</w:t>
+      </w:r>
+    </w:p>
+    <w:p>
+      <w:pPr>
+        <w:pStyle w:val="ListParagraph"/>
+        <w:ind w:left="1440"/>
+      </w:pPr>
+      <w:r>
+        <w:t xml:space="preserve">      }</w:t>
+      </w:r>
+    </w:p>
+    <w:p>
+      <w:pPr>
+        <w:pStyle w:val="ListParagraph"/>
+        <w:ind w:left="1440"/>
+      </w:pPr>
+      <w:r>
+        <w:t xml:space="preserve">    },</w:t>
+      </w:r>
+    </w:p>
+    <w:p>
+      <w:pPr>
+        <w:pStyle w:val="ListParagraph"/>
+        <w:ind w:left="1440"/>
+      </w:pPr>
+      <w:r>
+        <w:t xml:space="preserve">    </w:t>
+      </w:r>
+      <w:proofErr w:type="gramStart"/>
+      <w:r>
+        <w:t>{ $</w:t>
+      </w:r>
+      <w:proofErr w:type="gramEnd"/>
+      <w:r>
+        <w:t>sort: { count: -1 } }</w:t>
+      </w:r>
+    </w:p>
+    <w:p>
+      <w:pPr>
+        <w:pStyle w:val="ListParagraph"/>
+        <w:ind w:left="1440"/>
+      </w:pPr>
+      <w:r>
+        <w:t xml:space="preserve">  ],</w:t>
+      </w:r>
+    </w:p>
+    <w:p>
+      <w:pPr>
+        <w:pStyle w:val="ListParagraph"/>
+        <w:ind w:left="1440"/>
+      </w:pPr>
+      <w:r>
+        <w:t xml:space="preserve">  </w:t>
+      </w:r>
+      <w:proofErr w:type="gramStart"/>
+      <w:r>
+        <w:t xml:space="preserve">{ </w:t>
+      </w:r>
+      <w:proofErr w:type="spellStart"/>
+      <w:r>
+        <w:t>maxTimeMS</w:t>
+      </w:r>
+      <w:proofErr w:type="spellEnd"/>
+      <w:proofErr w:type="gramEnd"/>
+      <w:r>
+        <w:t xml:space="preserve">: 60000, </w:t>
+      </w:r>
+      <w:proofErr w:type="spellStart"/>
+      <w:r>
+        <w:t>allowDiskUse</w:t>
+      </w:r>
+      <w:proofErr w:type="spellEnd"/>
+      <w:r>
+        <w:t>: true }</w:t>
+      </w:r>
+    </w:p>
+    <w:p>
+      <w:pPr>
+        <w:pStyle w:val="ListParagraph"/>
+        <w:ind w:left="1440"/>
+      </w:pPr>
+      <w:r>
+        <w:t>);</w:t>
+      </w:r>
+    </w:p>
+    <w:p>
+      <w:pPr>
+        <w:pStyle w:val="ListParagraph"/>
+        <w:ind w:left="1440"/>
+      </w:pPr>
+    </w:p>
+    <w:p>
+      <w:pPr>
+        <w:pStyle w:val="ListParagraph"/>
+        <w:numPr>
+          <w:ilvl w:val="0"/>
+          <w:numId w:val="1"/>
+        </w:numPr>
+      </w:pPr>
+      <w:hyperlink r:id="rId7" w:history="1">
+        <w:r>
+          <w:rPr>
+            <w:rStyle w:val="Hyperlink"/>
+          </w:rPr>
+          <w:t>https://github.com/nathanvpham/CS4250Assignment2</w:t>
+        </w:r>
+      </w:hyperlink>
     </w:p>
     <w:sectPr>
       <w:pgSz w:w="12240" w:h="15840"/>
@@ -362,7 +2042,7 @@
   <w:abstractNum w:abstractNumId="2" w15:restartNumberingAfterBreak="0">
     <w:nsid w:val="61862DA0"/>
     <w:multiLevelType w:val="hybridMultilevel"/>
-    <w:tmpl w:val="BA70D296"/>
+    <w:tmpl w:val="FB4E7880"/>
     <w:lvl w:ilvl="0" w:tplc="0409000F">
       <w:start w:val="1"/>
       <w:numFmt w:val="decimal"/>
@@ -951,6 +2631,11 @@
       <w:shd w:val="clear" w:color="auto" w:fill="E1DFDD"/>
     </w:rPr>
   </w:style>
+  <w:style w:type="character" w:customStyle="1" w:styleId="lg-highlight-string">
+    <w:name w:val="lg-highlight-string"/>
+    <w:basedOn w:val="DefaultParagraphFont"/>
+    <w:rsid w:val="005C5C88"/>
+  </w:style>
 </w:styles>
 </file>
 
